--- a/case_study/caseStudy-modul3-database/CG-DN CaseStudy Furama Resort Module 2 Database.docx
+++ b/case_study/caseStudy-modul3-database/CG-DN CaseStudy Furama Resort Module 2 Database.docx
@@ -12,7 +12,6 @@
         </w:rPr>
       </w:pPr>
       <w:bookmarkStart w:id="0" w:name="_heading=h.30j0zll" w:colFirst="0" w:colLast="0"/>
-      <w:bookmarkStart w:id="1" w:name="_GoBack"/>
       <w:bookmarkEnd w:id="0"/>
       <w:r>
         <w:rPr>
@@ -22,7 +21,6 @@
         <w:t>Module 2 - Database</w:t>
       </w:r>
     </w:p>
-    <w:bookmarkEnd w:id="1"/>
     <w:p>
       <w:pPr>
         <w:pStyle w:val="Heading1"/>
@@ -181,7 +179,7 @@
     </w:p>
     <w:tbl>
       <w:tblPr>
-        <w:tblStyle w:val="a2"/>
+        <w:tblStyle w:val="1"/>
         <w:tblW w:w="7371" w:type="dxa"/>
         <w:tblBorders>
           <w:top w:val="single" w:sz="4" w:space="0" w:color="000000"/>
@@ -828,6 +826,7 @@
                 <w:sz w:val="28"/>
                 <w:szCs w:val="28"/>
               </w:rPr>
+              <w:lastRenderedPageBreak/>
               <w:t>STORE PROCEDURE</w:t>
             </w:r>
           </w:p>
@@ -856,7 +855,6 @@
                 <w:sz w:val="28"/>
                 <w:szCs w:val="28"/>
               </w:rPr>
-              <w:lastRenderedPageBreak/>
               <w:t>TRANSACTION</w:t>
             </w:r>
           </w:p>
@@ -1125,7 +1123,17 @@
           <w:sz w:val="26"/>
           <w:szCs w:val="26"/>
         </w:rPr>
-        <w:t>Ngoài ra, resort còn cung cấp các dịch vụ đi kèm như massage, karaoke, thức ăn, nước uống, thuê xe di chuyển tham quan resort.</w:t>
+        <w:t xml:space="preserve">Ngoài ra, resort còn cung cấp các dịch vụ đi kèm như massage, </w:t>
+      </w:r>
+      <w:bookmarkStart w:id="1" w:name="_GoBack"/>
+      <w:bookmarkEnd w:id="1"/>
+      <w:r>
+        <w:rPr>
+          <w:rFonts w:ascii="Times New Roman" w:eastAsia="Times New Roman" w:hAnsi="Times New Roman" w:cs="Times New Roman"/>
+          <w:sz w:val="26"/>
+          <w:szCs w:val="26"/>
+        </w:rPr>
+        <w:t>karaoke, thức ăn, nước uống, thuê xe di chuyển tham quan resort.</w:t>
       </w:r>
     </w:p>
     <w:p>
@@ -1229,6 +1237,7 @@
           <w:sz w:val="26"/>
           <w:szCs w:val="26"/>
         </w:rPr>
+        <w:lastRenderedPageBreak/>
         <w:t>Mỗi Employee sẽ thuộc một bộ phận làm việc: Hiện tại resort bao gồm các bộ phận: Sale – Marketing, Hành Chính, Phục vụ, Quản lý.</w:t>
       </w:r>
     </w:p>
@@ -1253,16 +1262,7 @@
           <w:sz w:val="26"/>
           <w:szCs w:val="26"/>
         </w:rPr>
-        <w:t xml:space="preserve">Hệ thống cho phép quản lý thêm thông tin của các Customer đến thuê và sử dụng các dịch vụ của Furama. Thông tin của Customer bao gồm: Họ tên Customer, Ngày sinh, Giới tính, Số CMND, Số Điện Thoại, Email, Loại khách, </w:t>
-      </w:r>
-      <w:r>
-        <w:rPr>
-          <w:rFonts w:ascii="Times New Roman" w:eastAsia="Times New Roman" w:hAnsi="Times New Roman" w:cs="Times New Roman"/>
-          <w:sz w:val="26"/>
-          <w:szCs w:val="26"/>
-        </w:rPr>
-        <w:lastRenderedPageBreak/>
-        <w:t>Địa chỉ (resort sẽ phân loại Customer để áp dụng các chính sách phục vụ cho phù hợp).</w:t>
+        <w:t>Hệ thống cho phép quản lý thêm thông tin của các Customer đến thuê và sử dụng các dịch vụ của Furama. Thông tin của Customer bao gồm: Họ tên Customer, Ngày sinh, Giới tính, Số CMND, Số Điện Thoại, Email, Loại khách, Địa chỉ (resort sẽ phân loại Customer để áp dụng các chính sách phục vụ cho phù hợp).</w:t>
       </w:r>
     </w:p>
     <w:p>
@@ -1419,6 +1419,7 @@
           <w:sz w:val="28"/>
           <w:szCs w:val="28"/>
         </w:rPr>
+        <w:lastRenderedPageBreak/>
         <w:drawing>
           <wp:inline distT="0" distB="0" distL="0" distR="0">
             <wp:extent cx="5943600" cy="4374575"/>
@@ -1549,7 +1550,6 @@
           <w:sz w:val="28"/>
           <w:szCs w:val="28"/>
         </w:rPr>
-        <w:lastRenderedPageBreak/>
         <w:t>Bảng ViTri lưu trữ thông tin vị trí làm tại resort của Nhân viên</w:t>
       </w:r>
     </w:p>
@@ -1823,6 +1823,7 @@
           <w:sz w:val="28"/>
           <w:szCs w:val="28"/>
         </w:rPr>
+        <w:lastRenderedPageBreak/>
         <w:t>Thêm mới thông tin cho tất cả các bảng có trong CSDL để có thể thõa mãn các yêu cầu bên dưới.</w:t>
       </w:r>
     </w:p>
@@ -2357,7 +2358,6 @@
           <w:sz w:val="28"/>
           <w:szCs w:val="28"/>
         </w:rPr>
-        <w:lastRenderedPageBreak/>
         <w:t xml:space="preserve">Hiển thị thông tin </w:t>
       </w:r>
       <w:r>
@@ -3151,6 +3151,7 @@
           <w:sz w:val="28"/>
           <w:szCs w:val="28"/>
         </w:rPr>
+        <w:lastRenderedPageBreak/>
         <w:t xml:space="preserve">Xóa những Nhân viên chưa từng lập được hợp đồng nào </w:t>
       </w:r>
       <w:r>
@@ -3754,7 +3755,7 @@
     </w:p>
     <w:sectPr>
       <w:pgSz w:w="12240" w:h="15840"/>
-      <w:pgMar w:top="1440" w:right="1440" w:bottom="1440" w:left="1440" w:header="720" w:footer="720" w:gutter="0"/>
+      <w:pgMar w:top="1440" w:right="1440" w:bottom="1440" w:left="2700" w:header="720" w:footer="720" w:gutter="0"/>
       <w:pgNumType w:start="1"/>
       <w:cols w:space="720"/>
     </w:sectPr>
@@ -5004,7 +5005,8 @@
       <w:szCs w:val="48"/>
     </w:rPr>
   </w:style>
-  <w:style w:type="table" w:customStyle="1" w:styleId="a">
+  <w:style w:type="table" w:customStyle="1" w:styleId="4">
+    <w:name w:val="4"/>
     <w:basedOn w:val="TableNormal"/>
     <w:tblPr>
       <w:tblStyleRowBandSize w:val="1"/>
@@ -5015,7 +5017,8 @@
       </w:tblCellMar>
     </w:tblPr>
   </w:style>
-  <w:style w:type="table" w:customStyle="1" w:styleId="a0">
+  <w:style w:type="table" w:customStyle="1" w:styleId="3">
+    <w:name w:val="3"/>
     <w:basedOn w:val="TableNormal"/>
     <w:tblPr>
       <w:tblStyleRowBandSize w:val="1"/>
@@ -5026,7 +5029,8 @@
       </w:tblCellMar>
     </w:tblPr>
   </w:style>
-  <w:style w:type="table" w:customStyle="1" w:styleId="a1">
+  <w:style w:type="table" w:customStyle="1" w:styleId="2">
+    <w:name w:val="2"/>
     <w:basedOn w:val="TableNormal"/>
     <w:tblPr>
       <w:tblStyleRowBandSize w:val="1"/>
@@ -5037,7 +5041,8 @@
       </w:tblCellMar>
     </w:tblPr>
   </w:style>
-  <w:style w:type="table" w:customStyle="1" w:styleId="a2">
+  <w:style w:type="table" w:customStyle="1" w:styleId="1">
+    <w:name w:val="1"/>
     <w:basedOn w:val="TableNormal"/>
     <w:tblPr>
       <w:tblStyleRowBandSize w:val="1"/>
